--- a/ex_2/bonus_questions.docx
+++ b/ex_2/bonus_questions.docx
@@ -8,17 +8,32 @@
       </w:r>
     </w:p>
     <w:p>
-      <w:r>
-        <w:t xml:space="preserve">Lavi </w:t>
-      </w:r>
-      <w:r>
-        <w:t>Lazarovitz – 065957383</w:t>
-      </w:r>
-    </w:p>
-    <w:p>
-      <w:r>
-        <w:t>Aharon Sharim –  052328523</w:t>
-      </w:r>
+      <w:proofErr w:type="spellStart"/>
+      <w:r>
+        <w:t>Lavi</w:t>
+      </w:r>
+      <w:proofErr w:type="spellEnd"/>
+      <w:r>
+        <w:t xml:space="preserve"> </w:t>
+      </w:r>
+      <w:proofErr w:type="spellStart"/>
+      <w:r>
+        <w:t>Lazarovitz</w:t>
+      </w:r>
+      <w:proofErr w:type="spellEnd"/>
+      <w:r>
+        <w:t xml:space="preserve"> – 065957383</w:t>
+      </w:r>
+    </w:p>
+    <w:p>
+      <w:r>
+        <w:t xml:space="preserve">Aharon Sharim </w:t>
+      </w:r>
+      <w:proofErr w:type="gramStart"/>
+      <w:r>
+        <w:t>–  052328523</w:t>
+      </w:r>
+      <w:proofErr w:type="gramEnd"/>
     </w:p>
     <w:p>
       <w:pPr>
@@ -31,38 +46,133 @@
     <w:p/>
     <w:p>
       <w:r>
-        <w:t>Part2</w:t>
-      </w:r>
-      <w:r>
-        <w:t xml:space="preserve">_bonus_3.py is showing the manipulations result on the prediction of the trained model. </w:t>
-      </w:r>
-    </w:p>
-    <w:p/>
+        <w:t>Part2_bonus</w:t>
+      </w:r>
+      <w:r>
+        <w:t>1</w:t>
+      </w:r>
+      <w:r>
+        <w:t xml:space="preserve">.py is </w:t>
+      </w:r>
+      <w:r>
+        <w:t>running an automated process to train and select a model for classification.</w:t>
+      </w:r>
+    </w:p>
+    <w:p>
+      <w:r>
+        <w:t>Part2_bonus</w:t>
+      </w:r>
+      <w:r>
+        <w:t xml:space="preserve">3.py is showing the manipulations result on the prediction of the trained model. </w:t>
+      </w:r>
+    </w:p>
     <w:p>
       <w:pPr>
         <w:pStyle w:val="1"/>
       </w:pPr>
       <w:r>
-        <w:t>Extra question c</w:t>
-      </w:r>
-    </w:p>
-    <w:p>
-      <w:r>
-        <w:t xml:space="preserve">We </w:t>
-      </w:r>
-      <w:r>
-        <w:t>decided to train</w:t>
-      </w:r>
-      <w:r>
-        <w:t xml:space="preserve"> a tree model, and checked the most im</w:t>
-      </w:r>
-      <w:r>
-        <w:t>portant features it recognized, as a tree model tends to select first the features with most "impact" on the classification.</w:t>
-      </w:r>
+        <w:t xml:space="preserve">Extra question </w:t>
+      </w:r>
+      <w:r>
+        <w:t>a</w:t>
+      </w:r>
+    </w:p>
+    <w:p>
+      <w:r>
+        <w:t>We automated the process we used to select the model in base exercise:</w:t>
+      </w:r>
+    </w:p>
+    <w:p>
+      <w:pPr>
+        <w:pStyle w:val="a3"/>
+        <w:numPr>
+          <w:ilvl w:val="0"/>
+          <w:numId w:val="1"/>
+        </w:numPr>
+      </w:pPr>
+      <w:r>
+        <w:t>Train the classifiers (</w:t>
+      </w:r>
+      <w:proofErr w:type="spellStart"/>
+      <w:r>
+        <w:t>Svm</w:t>
+      </w:r>
+      <w:proofErr w:type="spellEnd"/>
+      <w:r>
+        <w:t xml:space="preserve">, Linear svc, One vs One, </w:t>
+      </w:r>
+      <w:proofErr w:type="spellStart"/>
+      <w:r>
+        <w:t>Guassian</w:t>
+      </w:r>
+      <w:proofErr w:type="spellEnd"/>
+      <w:r>
+        <w:t xml:space="preserve"> NB, Decision tree and K-nearest neighbors) on a 20 split of the training data. </w:t>
+      </w:r>
+    </w:p>
+    <w:p>
+      <w:pPr>
+        <w:pStyle w:val="a3"/>
+        <w:numPr>
+          <w:ilvl w:val="0"/>
+          <w:numId w:val="1"/>
+        </w:numPr>
+      </w:pPr>
+      <w:r>
+        <w:t>Calculate average score over the training</w:t>
+      </w:r>
+    </w:p>
+    <w:p>
+      <w:pPr>
+        <w:pStyle w:val="a3"/>
+        <w:numPr>
+          <w:ilvl w:val="0"/>
+          <w:numId w:val="1"/>
+        </w:numPr>
+      </w:pPr>
+      <w:r>
+        <w:t>Take the best 2 and retrain them, using a 30 split.</w:t>
+      </w:r>
+    </w:p>
+    <w:p>
+      <w:pPr>
+        <w:pStyle w:val="a3"/>
+        <w:numPr>
+          <w:ilvl w:val="0"/>
+          <w:numId w:val="1"/>
+        </w:numPr>
+      </w:pPr>
+      <w:r>
+        <w:t>Take the best one and fully train it.</w:t>
+      </w:r>
+    </w:p>
+    <w:p>
       <w:bookmarkStart w:id="0" w:name="_GoBack"/>
       <w:bookmarkEnd w:id="0"/>
     </w:p>
     <w:p>
+      <w:pPr>
+        <w:pStyle w:val="1"/>
+      </w:pPr>
+      <w:r>
+        <w:t>Extra question c</w:t>
+      </w:r>
+    </w:p>
+    <w:p>
+      <w:r>
+        <w:t xml:space="preserve">We </w:t>
+      </w:r>
+      <w:r>
+        <w:t>decided to train</w:t>
+      </w:r>
+      <w:r>
+        <w:t xml:space="preserve"> a tree model, and checked the most im</w:t>
+      </w:r>
+      <w:r>
+        <w:t>portant features it recognized, as a tree model tends to select first the features with most "impact" on the classification.</w:t>
+      </w:r>
+    </w:p>
+    <w:p>
       <w:r>
         <w:t>T</w:t>
       </w:r>
@@ -82,11 +192,13 @@
       </w:r>
     </w:p>
     <w:p>
-      <w:r>
-        <w:t xml:space="preserve">array([ </w:t>
-      </w:r>
-      <w:r>
-        <w:t xml:space="preserve"> </w:t>
+      <w:proofErr w:type="gramStart"/>
+      <w:r>
+        <w:t>array(</w:t>
+      </w:r>
+      <w:proofErr w:type="gramEnd"/>
+      <w:r>
+        <w:t xml:space="preserve">[  </w:t>
       </w:r>
       <w:r>
         <w:rPr>
@@ -102,8 +214,6 @@
     <w:p>
       <w:r>
         <w:tab/>
-      </w:r>
-      <w:r>
         <w:t xml:space="preserve">0.04784999,  </w:t>
       </w:r>
     </w:p>
@@ -128,8 +238,6 @@
     <w:p>
       <w:r>
         <w:tab/>
-      </w:r>
-      <w:r>
         <w:t xml:space="preserve">0.09384121,  </w:t>
       </w:r>
     </w:p>
@@ -146,12 +254,6 @@
           <w:bCs/>
         </w:rPr>
         <w:tab/>
-      </w:r>
-      <w:r>
-        <w:rPr>
-          <w:b/>
-          <w:bCs/>
-        </w:rPr>
         <w:t>0.19467166,</w:t>
       </w:r>
     </w:p>
@@ -175,44 +277,30 @@
           <w:bCs/>
         </w:rPr>
         <w:tab/>
-      </w:r>
-      <w:r>
-        <w:rPr>
-          <w:b/>
-          <w:bCs/>
-        </w:rPr>
         <w:t xml:space="preserve">0.14047433,  </w:t>
       </w:r>
     </w:p>
     <w:p>
       <w:r>
         <w:tab/>
-      </w:r>
-      <w:r>
         <w:t xml:space="preserve">0.08807282,  </w:t>
       </w:r>
     </w:p>
     <w:p>
       <w:r>
         <w:tab/>
-      </w:r>
-      <w:r>
         <w:t xml:space="preserve">0.00821176,  </w:t>
       </w:r>
     </w:p>
     <w:p>
       <w:r>
         <w:tab/>
-      </w:r>
-      <w:r>
         <w:t xml:space="preserve">0.00247503,  </w:t>
       </w:r>
     </w:p>
     <w:p>
       <w:r>
         <w:tab/>
-      </w:r>
-      <w:r>
         <w:t>0.00115261,</w:t>
       </w:r>
     </w:p>
@@ -226,33 +314,26 @@
     </w:p>
     <w:p>
       <w:r>
+        <w:lastRenderedPageBreak/>
         <w:tab/>
-      </w:r>
-      <w:r>
         <w:t xml:space="preserve">0.00047635,  </w:t>
       </w:r>
     </w:p>
     <w:p>
       <w:r>
         <w:tab/>
-      </w:r>
-      <w:r>
         <w:t xml:space="preserve">0.01749513,  </w:t>
       </w:r>
     </w:p>
     <w:p>
       <w:r>
         <w:tab/>
-      </w:r>
-      <w:r>
         <w:t xml:space="preserve">0.00188829,  </w:t>
       </w:r>
     </w:p>
     <w:p>
       <w:r>
         <w:tab/>
-      </w:r>
-      <w:r>
         <w:t>0.00160827])</w:t>
       </w:r>
     </w:p>
@@ -268,142 +349,85 @@
     </w:p>
     <w:p>
       <w:r>
-        <w:lastRenderedPageBreak/>
-        <w:t>The o</w:t>
-      </w:r>
-      <w:r>
-        <w:t>riginal predicted winner is Purples</w:t>
-      </w:r>
-      <w:r>
-        <w:t>.</w:t>
-      </w:r>
-    </w:p>
-    <w:p>
-      <w:r>
-        <w:t xml:space="preserve">After </w:t>
-      </w:r>
-      <w:r>
-        <w:t>increasing Overall_happiness_score by 1.75 (All values are normalized),</w:t>
-      </w:r>
-      <w:r>
-        <w:t xml:space="preserve"> </w:t>
-      </w:r>
-      <w:r>
-        <w:t xml:space="preserve">the </w:t>
-      </w:r>
-      <w:r>
-        <w:t>predicted winner is Greens</w:t>
-      </w:r>
-      <w:r>
-        <w:t>.</w:t>
-      </w:r>
-    </w:p>
-    <w:p>
-      <w:r>
-        <w:t xml:space="preserve">After </w:t>
-      </w:r>
-      <w:r>
-        <w:t>decreasing</w:t>
-      </w:r>
-      <w:r>
-        <w:t xml:space="preserve"> Overall_happiness_score </w:t>
-      </w:r>
-      <w:r>
-        <w:t>by 0.25, the</w:t>
-      </w:r>
-      <w:r>
-        <w:t xml:space="preserve"> predicted winner is Browns</w:t>
-      </w:r>
-      <w:r>
-        <w:t>.</w:t>
-      </w:r>
-    </w:p>
-    <w:p>
-      <w:r>
-        <w:t>After changing</w:t>
-      </w:r>
-      <w:r>
-        <w:t xml:space="preserve"> Will_vote_only_large_party_int </w:t>
-      </w:r>
-      <w:r>
-        <w:t>to</w:t>
-      </w:r>
-      <w:r>
-        <w:t xml:space="preserve"> 1</w:t>
-      </w:r>
-      <w:r>
-        <w:t>, the</w:t>
-      </w:r>
-      <w:r>
-        <w:t xml:space="preserve"> predicted winner is Yellows</w:t>
-      </w:r>
-      <w:r>
-        <w:t>.</w:t>
-      </w:r>
-    </w:p>
-    <w:p>
-      <w:r>
-        <w:t xml:space="preserve">After changing Will_vote_only_large_party_int </w:t>
-      </w:r>
-      <w:r>
-        <w:t>to</w:t>
-      </w:r>
-      <w:r>
-        <w:t xml:space="preserve"> 0</w:t>
-      </w:r>
-      <w:r>
-        <w:t>, the</w:t>
-      </w:r>
-      <w:r>
-        <w:t xml:space="preserve"> predicted winner is Oranges</w:t>
-      </w:r>
-      <w:r>
-        <w:t>.</w:t>
-      </w:r>
-    </w:p>
-    <w:p>
-      <w:r>
-        <w:t xml:space="preserve">After </w:t>
-      </w:r>
-      <w:r>
-        <w:t>i</w:t>
-      </w:r>
-      <w:r>
-        <w:t xml:space="preserve">ncreasing Garden_sqr_meter_per_person_in_residancy_area </w:t>
-      </w:r>
-      <w:r>
-        <w:t>by 2, the</w:t>
-      </w:r>
-      <w:r>
-        <w:t xml:space="preserve"> predicted winner is Whites</w:t>
-      </w:r>
-      <w:r>
-        <w:t>.</w:t>
-      </w:r>
-    </w:p>
-    <w:p>
-      <w:pPr>
-        <w:rPr>
-          <w:rFonts w:hint="cs"/>
-        </w:rPr>
-      </w:pPr>
-      <w:r>
-        <w:t xml:space="preserve">After </w:t>
-      </w:r>
-      <w:r>
-        <w:t>d</w:t>
-      </w:r>
-      <w:r>
-        <w:t xml:space="preserve">ecreasing Number_of_valued_Kneset_members </w:t>
-      </w:r>
-      <w:r>
-        <w:t>by 0.25, the</w:t>
-      </w:r>
-      <w:r>
-        <w:t xml:space="preserve"> predicted winner is Browns</w:t>
-      </w:r>
-      <w:r>
-        <w:t>.</w:t>
+        <w:t>The original predicted winner is Purples.</w:t>
+      </w:r>
+    </w:p>
+    <w:p>
+      <w:r>
+        <w:t xml:space="preserve">After increasing </w:t>
+      </w:r>
+      <w:proofErr w:type="spellStart"/>
+      <w:r>
+        <w:t>Overall_happiness_score</w:t>
+      </w:r>
+      <w:proofErr w:type="spellEnd"/>
+      <w:r>
+        <w:t xml:space="preserve"> by 1.75 (All values are normalized), the predicted winner is Greens.</w:t>
+      </w:r>
+    </w:p>
+    <w:p>
+      <w:r>
+        <w:t xml:space="preserve">After decreasing </w:t>
+      </w:r>
+      <w:proofErr w:type="spellStart"/>
+      <w:r>
+        <w:t>Overall_happiness_score</w:t>
+      </w:r>
+      <w:proofErr w:type="spellEnd"/>
+      <w:r>
+        <w:t xml:space="preserve"> by 0.25, the predicted winner is Browns.</w:t>
+      </w:r>
+    </w:p>
+    <w:p>
+      <w:r>
+        <w:t xml:space="preserve">After changing </w:t>
+      </w:r>
+      <w:proofErr w:type="spellStart"/>
+      <w:r>
+        <w:t>Will_vote_only_large_party_int</w:t>
+      </w:r>
+      <w:proofErr w:type="spellEnd"/>
+      <w:r>
+        <w:t xml:space="preserve"> to 1, the predicted winner is Yellows.</w:t>
+      </w:r>
+    </w:p>
+    <w:p>
+      <w:r>
+        <w:t xml:space="preserve">After changing </w:t>
+      </w:r>
+      <w:proofErr w:type="spellStart"/>
+      <w:r>
+        <w:t>Will_vote_only_large_party_int</w:t>
+      </w:r>
+      <w:proofErr w:type="spellEnd"/>
+      <w:r>
+        <w:t xml:space="preserve"> to 0, the predicted winner is Oranges.</w:t>
+      </w:r>
+    </w:p>
+    <w:p>
+      <w:r>
+        <w:t xml:space="preserve">After increasing </w:t>
+      </w:r>
+      <w:proofErr w:type="spellStart"/>
+      <w:r>
+        <w:t>Garden_sqr_meter_per_person_in_residancy_area</w:t>
+      </w:r>
+      <w:proofErr w:type="spellEnd"/>
+      <w:r>
+        <w:t xml:space="preserve"> by 2, the predicted winner is Whites.</w:t>
+      </w:r>
+    </w:p>
+    <w:p>
+      <w:r>
+        <w:t xml:space="preserve">After decreasing </w:t>
+      </w:r>
+      <w:proofErr w:type="spellStart"/>
+      <w:r>
+        <w:t>Number_of_valued_Kneset_members</w:t>
+      </w:r>
+      <w:proofErr w:type="spellEnd"/>
+      <w:r>
+        <w:t xml:space="preserve"> by 0.25, the predicted winner is Browns.</w:t>
       </w:r>
     </w:p>
     <w:sectPr>
@@ -416,6 +440,103 @@
     </w:sectPr>
   </w:body>
 </w:document>
+</file>
+
+<file path=word/numbering.xml><?xml version="1.0" encoding="utf-8"?>
+<w:numbering xmlns:wpc="http://schemas.microsoft.com/office/word/2010/wordprocessingCanvas" xmlns:mc="http://schemas.openxmlformats.org/markup-compatibility/2006" xmlns:o="urn:schemas-microsoft-com:office:office" xmlns:r="http://schemas.openxmlformats.org/officeDocument/2006/relationships" xmlns:m="http://schemas.openxmlformats.org/officeDocument/2006/math" xmlns:v="urn:schemas-microsoft-com:vml" xmlns:wp14="http://schemas.microsoft.com/office/word/2010/wordprocessingDrawing" xmlns:wp="http://schemas.openxmlformats.org/drawingml/2006/wordprocessingDrawing" xmlns:w10="urn:schemas-microsoft-com:office:word" xmlns:w="http://schemas.openxmlformats.org/wordprocessingml/2006/main" xmlns:w14="http://schemas.microsoft.com/office/word/2010/wordml" xmlns:w15="http://schemas.microsoft.com/office/word/2012/wordml" xmlns:wpg="http://schemas.microsoft.com/office/word/2010/wordprocessingGroup" xmlns:wpi="http://schemas.microsoft.com/office/word/2010/wordprocessingInk" xmlns:wne="http://schemas.microsoft.com/office/word/2006/wordml" xmlns:wps="http://schemas.microsoft.com/office/word/2010/wordprocessingShape" mc:Ignorable="w14 w15 wp14">
+  <w:abstractNum w:abstractNumId="0" w15:restartNumberingAfterBreak="0">
+    <w:nsid w:val="41B8715A"/>
+    <w:multiLevelType w:val="hybridMultilevel"/>
+    <w:tmpl w:val="423E9798"/>
+    <w:lvl w:ilvl="0" w:tplc="0409000F">
+      <w:start w:val="1"/>
+      <w:numFmt w:val="decimal"/>
+      <w:lvlText w:val="%1."/>
+      <w:lvlJc w:val="left"/>
+      <w:pPr>
+        <w:ind w:left="720" w:hanging="360"/>
+      </w:pPr>
+      <w:rPr>
+        <w:rFonts w:hint="default"/>
+      </w:rPr>
+    </w:lvl>
+    <w:lvl w:ilvl="1" w:tplc="04090019" w:tentative="1">
+      <w:start w:val="1"/>
+      <w:numFmt w:val="lowerLetter"/>
+      <w:lvlText w:val="%2."/>
+      <w:lvlJc w:val="left"/>
+      <w:pPr>
+        <w:ind w:left="1440" w:hanging="360"/>
+      </w:pPr>
+    </w:lvl>
+    <w:lvl w:ilvl="2" w:tplc="0409001B" w:tentative="1">
+      <w:start w:val="1"/>
+      <w:numFmt w:val="lowerRoman"/>
+      <w:lvlText w:val="%3."/>
+      <w:lvlJc w:val="right"/>
+      <w:pPr>
+        <w:ind w:left="2160" w:hanging="180"/>
+      </w:pPr>
+    </w:lvl>
+    <w:lvl w:ilvl="3" w:tplc="0409000F" w:tentative="1">
+      <w:start w:val="1"/>
+      <w:numFmt w:val="decimal"/>
+      <w:lvlText w:val="%4."/>
+      <w:lvlJc w:val="left"/>
+      <w:pPr>
+        <w:ind w:left="2880" w:hanging="360"/>
+      </w:pPr>
+    </w:lvl>
+    <w:lvl w:ilvl="4" w:tplc="04090019" w:tentative="1">
+      <w:start w:val="1"/>
+      <w:numFmt w:val="lowerLetter"/>
+      <w:lvlText w:val="%5."/>
+      <w:lvlJc w:val="left"/>
+      <w:pPr>
+        <w:ind w:left="3600" w:hanging="360"/>
+      </w:pPr>
+    </w:lvl>
+    <w:lvl w:ilvl="5" w:tplc="0409001B" w:tentative="1">
+      <w:start w:val="1"/>
+      <w:numFmt w:val="lowerRoman"/>
+      <w:lvlText w:val="%6."/>
+      <w:lvlJc w:val="right"/>
+      <w:pPr>
+        <w:ind w:left="4320" w:hanging="180"/>
+      </w:pPr>
+    </w:lvl>
+    <w:lvl w:ilvl="6" w:tplc="0409000F" w:tentative="1">
+      <w:start w:val="1"/>
+      <w:numFmt w:val="decimal"/>
+      <w:lvlText w:val="%7."/>
+      <w:lvlJc w:val="left"/>
+      <w:pPr>
+        <w:ind w:left="5040" w:hanging="360"/>
+      </w:pPr>
+    </w:lvl>
+    <w:lvl w:ilvl="7" w:tplc="04090019" w:tentative="1">
+      <w:start w:val="1"/>
+      <w:numFmt w:val="lowerLetter"/>
+      <w:lvlText w:val="%8."/>
+      <w:lvlJc w:val="left"/>
+      <w:pPr>
+        <w:ind w:left="5760" w:hanging="360"/>
+      </w:pPr>
+    </w:lvl>
+    <w:lvl w:ilvl="8" w:tplc="0409001B" w:tentative="1">
+      <w:start w:val="1"/>
+      <w:numFmt w:val="lowerRoman"/>
+      <w:lvlText w:val="%9."/>
+      <w:lvlJc w:val="right"/>
+      <w:pPr>
+        <w:ind w:left="6480" w:hanging="180"/>
+      </w:pPr>
+    </w:lvl>
+  </w:abstractNum>
+  <w:num w:numId="1">
+    <w:abstractNumId w:val="0"/>
+  </w:num>
+</w:numbering>
 </file>
 
 <file path=word/styles.xml><?xml version="1.0" encoding="utf-8"?>
@@ -874,6 +995,17 @@
       <w:szCs w:val="32"/>
     </w:rPr>
   </w:style>
+  <w:style w:type="paragraph" w:styleId="a3">
+    <w:name w:val="List Paragraph"/>
+    <w:basedOn w:val="a"/>
+    <w:uiPriority w:val="34"/>
+    <w:qFormat/>
+    <w:rsid w:val="006112FB"/>
+    <w:pPr>
+      <w:ind w:left="720"/>
+      <w:contextualSpacing/>
+    </w:pPr>
+  </w:style>
 </w:styles>
 </file>
 
